--- a/InterQuartileRange.docx
+++ b/InterQuartileRange.docx
@@ -718,7 +718,6 @@
           <w:b/>
         </w:rPr>
       </w:pPr>
-      <w:bookmarkStart w:id="1" w:name="_GoBack"/>
       <w:r>
         <w:rPr>
           <w:b/>
@@ -726,7 +725,6 @@
         </w:rPr>
         <w:t>Night:</w:t>
       </w:r>
-      <w:bookmarkEnd w:id="1"/>
       <w:r>
         <w:rPr>
           <w:b/>
@@ -1029,13 +1027,69 @@
         <w:rPr>
           <w:lang w:val="en-US"/>
         </w:rPr>
-        <w:t xml:space="preserve">There is no value less than lesser outlier </w:t>
-      </w:r>
-      <w:r>
-        <w:rPr>
-          <w:lang w:val="en-US"/>
-        </w:rPr>
-        <w:t xml:space="preserve">but </w:t>
+        <w:t xml:space="preserve">There is </w:t>
+      </w:r>
+      <w:r>
+        <w:rPr>
+          <w:lang w:val="en-US"/>
+        </w:rPr>
+        <w:t>a</w:t>
+      </w:r>
+      <w:r>
+        <w:rPr>
+          <w:lang w:val="en-US"/>
+        </w:rPr>
+        <w:t xml:space="preserve"> value</w:t>
+      </w:r>
+      <w:r>
+        <w:rPr>
+          <w:lang w:val="en-US"/>
+        </w:rPr>
+        <w:t xml:space="preserve"> </w:t>
+      </w:r>
+      <w:r>
+        <w:rPr>
+          <w:lang w:val="en-US"/>
+        </w:rPr>
+        <w:t>(37) is</w:t>
+      </w:r>
+      <w:r>
+        <w:rPr>
+          <w:lang w:val="en-US"/>
+        </w:rPr>
+        <w:t xml:space="preserve"> less than lesser outlier</w:t>
+      </w:r>
+      <w:r>
+        <w:rPr>
+          <w:lang w:val="en-US"/>
+        </w:rPr>
+        <w:t xml:space="preserve"> </w:t>
+      </w:r>
+      <w:bookmarkStart w:id="1" w:name="_GoBack"/>
+      <w:bookmarkEnd w:id="1"/>
+      <w:r>
+        <w:rPr>
+          <w:lang w:val="en-US"/>
+        </w:rPr>
+        <w:t>(42.75)</w:t>
+      </w:r>
+      <w:r>
+        <w:rPr>
+          <w:lang w:val="en-US"/>
+        </w:rPr>
+        <w:t xml:space="preserve"> </w:t>
+      </w:r>
+      <w:r>
+        <w:rPr>
+          <w:lang w:val="en-US"/>
+        </w:rPr>
+        <w:t>and</w:t>
+      </w:r>
+      <w:r>
+        <w:rPr>
+          <w:lang w:val="en-US"/>
+        </w:rPr>
+        <w:t xml:space="preserve"> </w:t>
       </w:r>
       <w:r>
         <w:rPr>
@@ -1083,7 +1137,19 @@
         <w:rPr>
           <w:lang w:val="en-US"/>
         </w:rPr>
-        <w:t>we have greater outlier in HSC score.</w:t>
+        <w:t xml:space="preserve">we have </w:t>
+      </w:r>
+      <w:r>
+        <w:rPr>
+          <w:lang w:val="en-US"/>
+        </w:rPr>
+        <w:t xml:space="preserve">both lesser and </w:t>
+      </w:r>
+      <w:r>
+        <w:rPr>
+          <w:lang w:val="en-US"/>
+        </w:rPr>
+        <w:t>greater outlier in HSC score.</w:t>
       </w:r>
     </w:p>
     <w:p>
